--- a/GitBash_Config.docx
+++ b/GitBash_Config.docx
@@ -3,7 +3,7 @@
 <w:document xmlns:wpc="http://schemas.microsoft.com/office/word/2010/wordprocessingCanvas" xmlns:cx="http://schemas.microsoft.com/office/drawing/2014/chartex" xmlns:cx1="http://schemas.microsoft.com/office/drawing/2015/9/8/chartex" xmlns:cx2="http://schemas.microsoft.com/office/drawing/2015/10/21/chartex" xmlns:cx3="http://schemas.microsoft.com/office/drawing/2016/5/9/chartex" xmlns:cx4="http://schemas.microsoft.com/office/drawing/2016/5/10/chartex" xmlns:cx5="http://schemas.microsoft.com/office/drawing/2016/5/11/chartex" xmlns:cx6="http://schemas.microsoft.com/office/drawing/2016/5/12/chartex" xmlns:cx7="http://schemas.microsoft.com/office/drawing/2016/5/13/chartex" xmlns:cx8="http://schemas.microsoft.com/office/drawing/2016/5/14/chartex" xmlns:mc="http://schemas.openxmlformats.org/markup-compatibility/2006" xmlns:aink="http://schemas.microsoft.com/office/drawing/2016/ink" xmlns:am3d="http://schemas.microsoft.com/office/drawing/2017/model3d" xmlns:o="urn:schemas-microsoft-com:office:office" xmlns:r="http://schemas.openxmlformats.org/officeDocument/2006/relationships" xmlns:m="http://schemas.openxmlformats.org/officeDocument/2006/math" xmlns:v="urn:schemas-microsoft-com:vml" xmlns:wp14="http://schemas.microsoft.com/office/word/2010/wordprocessingDrawing" xmlns:wp="http://schemas.openxmlformats.org/drawingml/2006/wordprocessingDrawing" xmlns:w10="urn:schemas-microsoft-com:office:word" xmlns:w="http://schemas.openxmlformats.org/wordprocessingml/2006/main" xmlns:w14="http://schemas.microsoft.com/office/word/2010/wordml" xmlns:w15="http://schemas.microsoft.com/office/word/2012/wordml" xmlns:w16cid="http://schemas.microsoft.com/office/word/2016/wordml/cid" xmlns:w16se="http://schemas.microsoft.com/office/word/2015/wordml/symex" xmlns:wpg="http://schemas.microsoft.com/office/word/2010/wordprocessingGroup" xmlns:wpi="http://schemas.microsoft.com/office/word/2010/wordprocessingInk" xmlns:wne="http://schemas.microsoft.com/office/word/2006/wordml" xmlns:wps="http://schemas.microsoft.com/office/word/2010/wordprocessingShape" mc:Ignorable="w14 w15 w16se w16cid wp14">
   <w:body>
     <w:p>
-      <w:hyperlink r:id="rId4" w:history="1">
+      <w:hyperlink r:id="rId5" w:history="1">
         <w:r>
           <w:rPr>
             <w:rStyle w:val="a3"/>
@@ -404,7 +404,7 @@
       <w:r>
         <w:t xml:space="preserve">ssh -T </w:t>
       </w:r>
-      <w:hyperlink r:id="rId5" w:history="1">
+      <w:hyperlink r:id="rId6" w:history="1">
         <w:r>
           <w:rPr>
             <w:rStyle w:val="a3"/>
@@ -458,7 +458,7 @@
                     <pic:cNvPicPr/>
                   </pic:nvPicPr>
                   <pic:blipFill>
-                    <a:blip r:embed="rId6"/>
+                    <a:blip r:embed="rId7"/>
                     <a:stretch>
                       <a:fillRect/>
                     </a:stretch>
@@ -586,145 +586,6 @@
             <wp:extent cx="4549534" cy="769687"/>
             <wp:effectExtent l="0" t="0" r="3810" b="0"/>
             <wp:docPr id="2" name="图片 2"/>
-            <wp:cNvGraphicFramePr>
-              <a:graphicFrameLocks xmlns:a="http://schemas.openxmlformats.org/drawingml/2006/main" noChangeAspect="1"/>
-            </wp:cNvGraphicFramePr>
-            <a:graphic xmlns:a="http://schemas.openxmlformats.org/drawingml/2006/main">
-              <a:graphicData uri="http://schemas.openxmlformats.org/drawingml/2006/picture">
-                <pic:pic xmlns:pic="http://schemas.openxmlformats.org/drawingml/2006/picture">
-                  <pic:nvPicPr>
-                    <pic:cNvPr id="1" name=""/>
-                    <pic:cNvPicPr/>
-                  </pic:nvPicPr>
-                  <pic:blipFill>
-                    <a:blip r:embed="rId7"/>
-                    <a:stretch>
-                      <a:fillRect/>
-                    </a:stretch>
-                  </pic:blipFill>
-                  <pic:spPr>
-                    <a:xfrm>
-                      <a:off x="0" y="0"/>
-                      <a:ext cx="4549534" cy="769687"/>
-                    </a:xfrm>
-                    <a:prstGeom prst="rect">
-                      <a:avLst/>
-                    </a:prstGeom>
-                  </pic:spPr>
-                </pic:pic>
-              </a:graphicData>
-            </a:graphic>
-          </wp:inline>
-        </w:drawing>
-      </w:r>
-    </w:p>
-    <w:p>
-      <w:pPr>
-        <w:rPr>
-          <w:sz w:val="30"/>
-          <w:szCs w:val="30"/>
-        </w:rPr>
-      </w:pPr>
-      <w:r>
-        <w:rPr>
-          <w:rFonts w:hint="eastAsia"/>
-          <w:sz w:val="30"/>
-          <w:szCs w:val="30"/>
-        </w:rPr>
-        <w:t>6、</w:t>
-      </w:r>
-      <w:r>
-        <w:rPr>
-          <w:rFonts w:hint="eastAsia"/>
-          <w:sz w:val="30"/>
-          <w:szCs w:val="30"/>
-        </w:rPr>
-        <w:t>在github中创建仓库，克隆到本地</w:t>
-      </w:r>
-    </w:p>
-    <w:p>
-      <w:pPr>
-        <w:ind w:firstLineChars="50" w:firstLine="105"/>
-        <w:rPr>
-          <w:color w:val="000000" w:themeColor="text1"/>
-        </w:rPr>
-      </w:pPr>
-      <w:r>
-        <w:rPr>
-          <w:rFonts w:hint="eastAsia"/>
-          <w:color w:val="000000" w:themeColor="text1"/>
-        </w:rPr>
-        <w:t>i</w:t>
-      </w:r>
-      <w:r>
-        <w:rPr>
-          <w:color w:val="000000" w:themeColor="text1"/>
-        </w:rPr>
-        <w:t>.</w:t>
-      </w:r>
-      <w:r>
-        <w:rPr>
-          <w:rFonts w:hint="eastAsia"/>
-          <w:color w:val="000000" w:themeColor="text1"/>
-        </w:rPr>
-        <w:t>先定位本地要存储的文件夹，</w:t>
-      </w:r>
-      <w:r>
-        <w:rPr>
-          <w:rFonts w:hint="eastAsia"/>
-          <w:color w:val="000000" w:themeColor="text1"/>
-        </w:rPr>
-        <w:t>使用命令</w:t>
-      </w:r>
-      <w:r>
-        <w:rPr>
-          <w:rFonts w:hint="eastAsia"/>
-          <w:color w:val="FF0000"/>
-        </w:rPr>
-        <w:t>cd</w:t>
-      </w:r>
-      <w:r>
-        <w:rPr>
-          <w:color w:val="FF0000"/>
-        </w:rPr>
-        <w:t>/D</w:t>
-      </w:r>
-      <w:r>
-        <w:rPr>
-          <w:color w:val="000000" w:themeColor="text1"/>
-        </w:rPr>
-        <w:t>(</w:t>
-      </w:r>
-      <w:r>
-        <w:rPr>
-          <w:rFonts w:hint="eastAsia"/>
-          <w:color w:val="000000" w:themeColor="text1"/>
-        </w:rPr>
-        <w:t>磁盘盘符大写</w:t>
-      </w:r>
-      <w:r>
-        <w:rPr>
-          <w:color w:val="000000" w:themeColor="text1"/>
-        </w:rPr>
-        <w:t>)</w:t>
-      </w:r>
-    </w:p>
-    <w:p>
-      <w:pPr>
-        <w:ind w:firstLineChars="50" w:firstLine="105"/>
-        <w:rPr>
-          <w:color w:val="000000" w:themeColor="text1"/>
-        </w:rPr>
-      </w:pPr>
-      <w:r>
-        <w:rPr>
-          <w:noProof/>
-        </w:rPr>
-        <w:drawing>
-          <wp:inline distT="0" distB="0" distL="0" distR="0" wp14:anchorId="47EBA340" wp14:editId="35E2AA7D">
-            <wp:extent cx="2255715" cy="320068"/>
-            <wp:effectExtent l="0" t="0" r="0" b="3810"/>
-            <wp:docPr id="4" name="图片 4"/>
             <wp:cNvGraphicFramePr>
               <a:graphicFrameLocks xmlns:a="http://schemas.openxmlformats.org/drawingml/2006/main" noChangeAspect="1"/>
             </wp:cNvGraphicFramePr>
@@ -744,7 +605,7 @@
                   <pic:spPr>
                     <a:xfrm>
                       <a:off x="0" y="0"/>
-                      <a:ext cx="2255715" cy="320068"/>
+                      <a:ext cx="4549534" cy="769687"/>
                     </a:xfrm>
                     <a:prstGeom prst="rect">
                       <a:avLst/>
@@ -759,6 +620,30 @@
     </w:p>
     <w:p>
       <w:pPr>
+        <w:rPr>
+          <w:sz w:val="30"/>
+          <w:szCs w:val="30"/>
+        </w:rPr>
+      </w:pPr>
+      <w:r>
+        <w:rPr>
+          <w:rFonts w:hint="eastAsia"/>
+          <w:sz w:val="30"/>
+          <w:szCs w:val="30"/>
+        </w:rPr>
+        <w:t>6、</w:t>
+      </w:r>
+      <w:r>
+        <w:rPr>
+          <w:rFonts w:hint="eastAsia"/>
+          <w:sz w:val="30"/>
+          <w:szCs w:val="30"/>
+        </w:rPr>
+        <w:t>在github中创建仓库，克隆到本地</w:t>
+      </w:r>
+    </w:p>
+    <w:p>
+      <w:pPr>
         <w:ind w:firstLineChars="50" w:firstLine="105"/>
         <w:rPr>
           <w:color w:val="000000" w:themeColor="text1"/>
@@ -766,9 +651,23 @@
       </w:pPr>
       <w:r>
         <w:rPr>
-          <w:color w:val="000000" w:themeColor="text1"/>
-        </w:rPr>
-        <w:t>ii.</w:t>
+          <w:rFonts w:hint="eastAsia"/>
+          <w:color w:val="000000" w:themeColor="text1"/>
+        </w:rPr>
+        <w:t>i</w:t>
+      </w:r>
+      <w:r>
+        <w:rPr>
+          <w:color w:val="000000" w:themeColor="text1"/>
+        </w:rPr>
+        <w:t>.</w:t>
+      </w:r>
+      <w:r>
+        <w:rPr>
+          <w:rFonts w:hint="eastAsia"/>
+          <w:color w:val="000000" w:themeColor="text1"/>
+        </w:rPr>
+        <w:t>先定位本地要存储的文件夹，</w:t>
       </w:r>
       <w:r>
         <w:rPr>
@@ -779,56 +678,35 @@
       </w:r>
       <w:r>
         <w:rPr>
+          <w:rFonts w:hint="eastAsia"/>
           <w:color w:val="FF0000"/>
         </w:rPr>
-        <w:t>g</w:t>
+        <w:t>cd</w:t>
       </w:r>
       <w:r>
         <w:rPr>
           <w:color w:val="FF0000"/>
         </w:rPr>
-        <w:t xml:space="preserve">it clone </w:t>
-      </w:r>
-      <w:r>
-        <w:rPr>
-          <w:rFonts w:hint="eastAsia"/>
-          <w:color w:val="FF0000"/>
-        </w:rPr>
-        <w:t>地址</w:t>
-      </w:r>
-      <w:r>
-        <w:rPr>
-          <w:rFonts w:hint="eastAsia"/>
-          <w:color w:val="000000" w:themeColor="text1"/>
-        </w:rPr>
-        <w:t xml:space="preserve"> </w:t>
-      </w:r>
-      <w:r>
-        <w:rPr>
-          <w:color w:val="000000" w:themeColor="text1"/>
-        </w:rPr>
-        <w:t xml:space="preserve">  </w:t>
-      </w:r>
-      <w:r>
-        <w:rPr>
-          <w:rFonts w:hint="eastAsia"/>
-          <w:color w:val="000000" w:themeColor="text1"/>
-        </w:rPr>
-        <w:t>来</w:t>
-      </w:r>
-      <w:r>
-        <w:rPr>
-          <w:rFonts w:hint="eastAsia"/>
-          <w:color w:val="000000" w:themeColor="text1"/>
-        </w:rPr>
-        <w:t>克隆仓库地址</w:t>
-      </w:r>
-      <w:r>
-        <w:rPr>
-          <w:rFonts w:hint="eastAsia"/>
-          <w:color w:val="000000" w:themeColor="text1"/>
-        </w:rPr>
-        <w:t>到本地</w:t>
+        <w:t>/D</w:t>
+      </w:r>
+      <w:r>
+        <w:rPr>
+          <w:color w:val="000000" w:themeColor="text1"/>
+        </w:rPr>
+        <w:t>(</w:t>
+      </w:r>
+      <w:r>
+        <w:rPr>
+          <w:rFonts w:hint="eastAsia"/>
+          <w:color w:val="000000" w:themeColor="text1"/>
+        </w:rPr>
+        <w:t>磁盘盘符大写</w:t>
+      </w:r>
+      <w:r>
+        <w:rPr>
+          <w:color w:val="000000" w:themeColor="text1"/>
+        </w:rPr>
+        <w:t>)</w:t>
       </w:r>
     </w:p>
     <w:p>
@@ -842,12 +720,11 @@
         <w:rPr>
           <w:noProof/>
         </w:rPr>
-        <w:lastRenderedPageBreak/>
         <w:drawing>
-          <wp:inline distT="0" distB="0" distL="0" distR="0" wp14:anchorId="4736203D" wp14:editId="027FAECA">
-            <wp:extent cx="4221846" cy="1082134"/>
-            <wp:effectExtent l="0" t="0" r="7620" b="3810"/>
-            <wp:docPr id="3" name="图片 3"/>
+          <wp:inline distT="0" distB="0" distL="0" distR="0" wp14:anchorId="47EBA340" wp14:editId="35E2AA7D">
+            <wp:extent cx="2255715" cy="320068"/>
+            <wp:effectExtent l="0" t="0" r="0" b="3810"/>
+            <wp:docPr id="4" name="图片 4"/>
             <wp:cNvGraphicFramePr>
               <a:graphicFrameLocks xmlns:a="http://schemas.openxmlformats.org/drawingml/2006/main" noChangeAspect="1"/>
             </wp:cNvGraphicFramePr>
@@ -867,7 +744,7 @@
                   <pic:spPr>
                     <a:xfrm>
                       <a:off x="0" y="0"/>
-                      <a:ext cx="4221846" cy="1082134"/>
+                      <a:ext cx="2255715" cy="320068"/>
                     </a:xfrm>
                     <a:prstGeom prst="rect">
                       <a:avLst/>
@@ -882,21 +759,6 @@
     </w:p>
     <w:p>
       <w:pPr>
-        <w:rPr>
-          <w:color w:val="000000" w:themeColor="text1"/>
-        </w:rPr>
-      </w:pPr>
-      <w:r>
-        <w:rPr>
-          <w:rFonts w:hint="eastAsia"/>
-          <w:sz w:val="30"/>
-          <w:szCs w:val="30"/>
-        </w:rPr>
-        <w:t>7、查看当前目录的文件夹</w:t>
-      </w:r>
-    </w:p>
-    <w:p>
-      <w:pPr>
         <w:ind w:firstLineChars="50" w:firstLine="105"/>
         <w:rPr>
           <w:color w:val="000000" w:themeColor="text1"/>
@@ -904,23 +766,69 @@
       </w:pPr>
       <w:r>
         <w:rPr>
-          <w:rFonts w:hint="eastAsia"/>
-          <w:color w:val="000000" w:themeColor="text1"/>
-        </w:rPr>
-        <w:t>i</w:t>
-      </w:r>
-      <w:r>
-        <w:rPr>
-          <w:color w:val="000000" w:themeColor="text1"/>
-        </w:rPr>
-        <w:t>.</w:t>
-      </w:r>
-      <w:r>
-        <w:rPr>
-          <w:rFonts w:hint="eastAsia"/>
-          <w:color w:val="000000" w:themeColor="text1"/>
-        </w:rPr>
-        <w:t>先用cd命令定位到想要查看的文件夹</w:t>
+          <w:color w:val="000000" w:themeColor="text1"/>
+        </w:rPr>
+        <w:t>ii.</w:t>
+      </w:r>
+      <w:r>
+        <w:rPr>
+          <w:rFonts w:hint="eastAsia"/>
+          <w:color w:val="000000" w:themeColor="text1"/>
+        </w:rPr>
+        <w:t>使用命令</w:t>
+      </w:r>
+      <w:r>
+        <w:rPr>
+          <w:color w:val="FF0000"/>
+        </w:rPr>
+        <w:t>g</w:t>
+      </w:r>
+      <w:r>
+        <w:rPr>
+          <w:color w:val="FF0000"/>
+        </w:rPr>
+        <w:t xml:space="preserve">it clone </w:t>
+      </w:r>
+      <w:r>
+        <w:rPr>
+          <w:rFonts w:hint="eastAsia"/>
+          <w:color w:val="FF0000"/>
+        </w:rPr>
+        <w:t>地址</w:t>
+      </w:r>
+      <w:r>
+        <w:rPr>
+          <w:rFonts w:hint="eastAsia"/>
+          <w:color w:val="000000" w:themeColor="text1"/>
+        </w:rPr>
+        <w:t xml:space="preserve"> </w:t>
+      </w:r>
+      <w:r>
+        <w:rPr>
+          <w:color w:val="000000" w:themeColor="text1"/>
+        </w:rPr>
+        <w:t xml:space="preserve">  </w:t>
+      </w:r>
+      <w:r>
+        <w:rPr>
+          <w:rFonts w:hint="eastAsia"/>
+          <w:color w:val="000000" w:themeColor="text1"/>
+        </w:rPr>
+        <w:t>来</w:t>
+      </w:r>
+      <w:r>
+        <w:rPr>
+          <w:rFonts w:hint="eastAsia"/>
+          <w:color w:val="000000" w:themeColor="text1"/>
+        </w:rPr>
+        <w:t>克隆仓库地址</w:t>
+      </w:r>
+      <w:r>
+        <w:rPr>
+          <w:rFonts w:hint="eastAsia"/>
+          <w:color w:val="000000" w:themeColor="text1"/>
+        </w:rPr>
+        <w:t>到本地</w:t>
       </w:r>
     </w:p>
     <w:p>
@@ -932,48 +840,14 @@
       </w:pPr>
       <w:r>
         <w:rPr>
-          <w:rFonts w:hint="eastAsia"/>
-          <w:color w:val="000000" w:themeColor="text1"/>
-        </w:rPr>
-        <w:t>ii</w:t>
-      </w:r>
-      <w:r>
-        <w:rPr>
-          <w:color w:val="000000" w:themeColor="text1"/>
-        </w:rPr>
-        <w:t>.</w:t>
-      </w:r>
-      <w:r>
-        <w:rPr>
-          <w:rFonts w:hint="eastAsia"/>
-          <w:color w:val="000000" w:themeColor="text1"/>
-        </w:rPr>
-        <w:t>使用ls命令</w:t>
-      </w:r>
-      <w:r>
-        <w:rPr>
-          <w:rFonts w:hint="eastAsia"/>
-          <w:color w:val="000000" w:themeColor="text1"/>
-        </w:rPr>
-        <w:t>查看目录</w:t>
-      </w:r>
-    </w:p>
-    <w:p>
-      <w:pPr>
-        <w:ind w:firstLineChars="50" w:firstLine="105"/>
-        <w:rPr>
-          <w:color w:val="000000" w:themeColor="text1"/>
-        </w:rPr>
-      </w:pPr>
-      <w:r>
-        <w:rPr>
           <w:noProof/>
         </w:rPr>
+        <w:lastRenderedPageBreak/>
         <w:drawing>
-          <wp:inline distT="0" distB="0" distL="0" distR="0" wp14:anchorId="071D35CF" wp14:editId="06A5F46F">
-            <wp:extent cx="4244708" cy="853514"/>
-            <wp:effectExtent l="0" t="0" r="3810" b="3810"/>
-            <wp:docPr id="5" name="图片 5"/>
+          <wp:inline distT="0" distB="0" distL="0" distR="0" wp14:anchorId="4736203D" wp14:editId="027FAECA">
+            <wp:extent cx="4221846" cy="1082134"/>
+            <wp:effectExtent l="0" t="0" r="7620" b="3810"/>
+            <wp:docPr id="3" name="图片 3"/>
             <wp:cNvGraphicFramePr>
               <a:graphicFrameLocks xmlns:a="http://schemas.openxmlformats.org/drawingml/2006/main" noChangeAspect="1"/>
             </wp:cNvGraphicFramePr>
@@ -993,7 +867,7 @@
                   <pic:spPr>
                     <a:xfrm>
                       <a:off x="0" y="0"/>
-                      <a:ext cx="4244708" cy="853514"/>
+                      <a:ext cx="4221846" cy="1082134"/>
                     </a:xfrm>
                     <a:prstGeom prst="rect">
                       <a:avLst/>
@@ -1008,6 +882,21 @@
     </w:p>
     <w:p>
       <w:pPr>
+        <w:rPr>
+          <w:color w:val="000000" w:themeColor="text1"/>
+        </w:rPr>
+      </w:pPr>
+      <w:r>
+        <w:rPr>
+          <w:rFonts w:hint="eastAsia"/>
+          <w:sz w:val="30"/>
+          <w:szCs w:val="30"/>
+        </w:rPr>
+        <w:t>7、查看当前目录的文件夹</w:t>
+      </w:r>
+    </w:p>
+    <w:p>
+      <w:pPr>
         <w:ind w:firstLineChars="50" w:firstLine="105"/>
         <w:rPr>
           <w:color w:val="000000" w:themeColor="text1"/>
@@ -1018,14 +907,20 @@
           <w:rFonts w:hint="eastAsia"/>
           <w:color w:val="000000" w:themeColor="text1"/>
         </w:rPr>
-        <w:t>8、</w:t>
-      </w:r>
-      <w:r>
-        <w:rPr>
-          <w:rFonts w:hint="eastAsia"/>
-          <w:color w:val="000000" w:themeColor="text1"/>
-        </w:rPr>
-        <w:t>提交本地文件到仓库</w:t>
+        <w:t>i</w:t>
+      </w:r>
+      <w:r>
+        <w:rPr>
+          <w:color w:val="000000" w:themeColor="text1"/>
+        </w:rPr>
+        <w:t>.</w:t>
+      </w:r>
+      <w:r>
+        <w:rPr>
+          <w:rFonts w:hint="eastAsia"/>
+          <w:color w:val="000000" w:themeColor="text1"/>
+        </w:rPr>
+        <w:t>先用cd命令定位到想要查看的文件夹</w:t>
       </w:r>
     </w:p>
     <w:p>
@@ -1040,7 +935,7 @@
           <w:rFonts w:hint="eastAsia"/>
           <w:color w:val="000000" w:themeColor="text1"/>
         </w:rPr>
-        <w:t>i</w:t>
+        <w:t>ii</w:t>
       </w:r>
       <w:r>
         <w:rPr>
@@ -1048,6 +943,20 @@
         </w:rPr>
         <w:t>.</w:t>
       </w:r>
+      <w:r>
+        <w:rPr>
+          <w:rFonts w:hint="eastAsia"/>
+          <w:color w:val="000000" w:themeColor="text1"/>
+        </w:rPr>
+        <w:t>使用ls命令</w:t>
+      </w:r>
+      <w:r>
+        <w:rPr>
+          <w:rFonts w:hint="eastAsia"/>
+          <w:color w:val="000000" w:themeColor="text1"/>
+        </w:rPr>
+        <w:t>查看目录</w:t>
+      </w:r>
     </w:p>
     <w:p>
       <w:pPr>
@@ -1058,34 +967,13 @@
       </w:pPr>
       <w:r>
         <w:rPr>
-          <w:color w:val="000000" w:themeColor="text1"/>
-        </w:rPr>
-        <w:t xml:space="preserve">git add </w:t>
-      </w:r>
-      <w:r>
-        <w:rPr>
-          <w:rFonts w:hint="eastAsia"/>
-          <w:color w:val="000000" w:themeColor="text1"/>
-        </w:rPr>
-        <w:t>文件名.拓展名</w:t>
-      </w:r>
-    </w:p>
-    <w:p>
-      <w:pPr>
-        <w:ind w:firstLineChars="50" w:firstLine="105"/>
-        <w:rPr>
-          <w:color w:val="000000" w:themeColor="text1"/>
-        </w:rPr>
-      </w:pPr>
-      <w:r>
-        <w:rPr>
           <w:noProof/>
         </w:rPr>
         <w:drawing>
-          <wp:inline distT="0" distB="0" distL="0" distR="0" wp14:anchorId="26D796A0" wp14:editId="37BA387D">
-            <wp:extent cx="4130398" cy="342930"/>
-            <wp:effectExtent l="0" t="0" r="3810" b="0"/>
-            <wp:docPr id="6" name="图片 6"/>
+          <wp:inline distT="0" distB="0" distL="0" distR="0" wp14:anchorId="071D35CF" wp14:editId="06A5F46F">
+            <wp:extent cx="4244708" cy="853514"/>
+            <wp:effectExtent l="0" t="0" r="3810" b="3810"/>
+            <wp:docPr id="5" name="图片 5"/>
             <wp:cNvGraphicFramePr>
               <a:graphicFrameLocks xmlns:a="http://schemas.openxmlformats.org/drawingml/2006/main" noChangeAspect="1"/>
             </wp:cNvGraphicFramePr>
@@ -1105,7 +993,7 @@
                   <pic:spPr>
                     <a:xfrm>
                       <a:off x="0" y="0"/>
-                      <a:ext cx="4130398" cy="342930"/>
+                      <a:ext cx="4244708" cy="853514"/>
                     </a:xfrm>
                     <a:prstGeom prst="rect">
                       <a:avLst/>
@@ -1130,13 +1018,35 @@
           <w:rFonts w:hint="eastAsia"/>
           <w:color w:val="000000" w:themeColor="text1"/>
         </w:rPr>
+        <w:t>8、</w:t>
+      </w:r>
+      <w:r>
+        <w:rPr>
+          <w:rFonts w:hint="eastAsia"/>
+          <w:color w:val="000000" w:themeColor="text1"/>
+        </w:rPr>
+        <w:t>提交本地文件到仓库</w:t>
+      </w:r>
+    </w:p>
+    <w:p>
+      <w:pPr>
+        <w:ind w:firstLineChars="50" w:firstLine="105"/>
+        <w:rPr>
+          <w:color w:val="000000" w:themeColor="text1"/>
+        </w:rPr>
+      </w:pPr>
+      <w:r>
+        <w:rPr>
+          <w:rFonts w:hint="eastAsia"/>
+          <w:color w:val="000000" w:themeColor="text1"/>
+        </w:rPr>
         <w:t>i</w:t>
       </w:r>
       <w:r>
         <w:rPr>
           <w:color w:val="000000" w:themeColor="text1"/>
         </w:rPr>
-        <w:t>i.</w:t>
+        <w:t>.</w:t>
       </w:r>
     </w:p>
     <w:p>
@@ -1148,29 +1058,16 @@
       </w:pPr>
       <w:r>
         <w:rPr>
-          <w:rFonts w:hint="eastAsia"/>
-          <w:color w:val="000000" w:themeColor="text1"/>
-        </w:rPr>
-        <w:t>g</w:t>
-      </w:r>
-      <w:r>
-        <w:rPr>
-          <w:color w:val="000000" w:themeColor="text1"/>
-        </w:rPr>
-        <w:t>it commit -m “</w:t>
-      </w:r>
-      <w:r>
-        <w:rPr>
-          <w:rFonts w:hint="eastAsia"/>
-          <w:color w:val="000000" w:themeColor="text1"/>
-        </w:rPr>
-        <w:t>别名</w:t>
-      </w:r>
-      <w:r>
-        <w:rPr>
-          <w:color w:val="000000" w:themeColor="text1"/>
-        </w:rPr>
-        <w:t>”</w:t>
+          <w:color w:val="000000" w:themeColor="text1"/>
+        </w:rPr>
+        <w:t xml:space="preserve">git add </w:t>
+      </w:r>
+      <w:r>
+        <w:rPr>
+          <w:rFonts w:hint="eastAsia"/>
+          <w:color w:val="000000" w:themeColor="text1"/>
+        </w:rPr>
+        <w:t>文件名.拓展名</w:t>
       </w:r>
     </w:p>
     <w:p>
@@ -1185,10 +1082,10 @@
           <w:noProof/>
         </w:rPr>
         <w:drawing>
-          <wp:inline distT="0" distB="0" distL="0" distR="0" wp14:anchorId="311F19B8" wp14:editId="112A8821">
-            <wp:extent cx="4000847" cy="693480"/>
-            <wp:effectExtent l="0" t="0" r="0" b="0"/>
-            <wp:docPr id="7" name="图片 7"/>
+          <wp:inline distT="0" distB="0" distL="0" distR="0" wp14:anchorId="26D796A0" wp14:editId="37BA387D">
+            <wp:extent cx="4130398" cy="342930"/>
+            <wp:effectExtent l="0" t="0" r="3810" b="0"/>
+            <wp:docPr id="6" name="图片 6"/>
             <wp:cNvGraphicFramePr>
               <a:graphicFrameLocks xmlns:a="http://schemas.openxmlformats.org/drawingml/2006/main" noChangeAspect="1"/>
             </wp:cNvGraphicFramePr>
@@ -1208,6 +1105,116 @@
                   <pic:spPr>
                     <a:xfrm>
                       <a:off x="0" y="0"/>
+                      <a:ext cx="4130398" cy="342930"/>
+                    </a:xfrm>
+                    <a:prstGeom prst="rect">
+                      <a:avLst/>
+                    </a:prstGeom>
+                  </pic:spPr>
+                </pic:pic>
+              </a:graphicData>
+            </a:graphic>
+          </wp:inline>
+        </w:drawing>
+      </w:r>
+    </w:p>
+    <w:p>
+      <w:pPr>
+        <w:ind w:firstLineChars="50" w:firstLine="105"/>
+        <w:rPr>
+          <w:color w:val="000000" w:themeColor="text1"/>
+        </w:rPr>
+      </w:pPr>
+      <w:r>
+        <w:rPr>
+          <w:rFonts w:hint="eastAsia"/>
+          <w:color w:val="000000" w:themeColor="text1"/>
+        </w:rPr>
+        <w:t>i</w:t>
+      </w:r>
+      <w:r>
+        <w:rPr>
+          <w:color w:val="000000" w:themeColor="text1"/>
+        </w:rPr>
+        <w:t>i.</w:t>
+      </w:r>
+    </w:p>
+    <w:p>
+      <w:pPr>
+        <w:ind w:firstLineChars="50" w:firstLine="105"/>
+        <w:rPr>
+          <w:color w:val="000000" w:themeColor="text1"/>
+        </w:rPr>
+      </w:pPr>
+      <w:r>
+        <w:rPr>
+          <w:rFonts w:hint="eastAsia"/>
+          <w:color w:val="000000" w:themeColor="text1"/>
+        </w:rPr>
+        <w:t>g</w:t>
+      </w:r>
+      <w:r>
+        <w:rPr>
+          <w:color w:val="000000" w:themeColor="text1"/>
+        </w:rPr>
+        <w:t>it commit -m “</w:t>
+      </w:r>
+      <w:r>
+        <w:rPr>
+          <w:rFonts w:hint="eastAsia"/>
+          <w:color w:val="000000" w:themeColor="text1"/>
+        </w:rPr>
+        <w:t>备注</w:t>
+      </w:r>
+      <w:r>
+        <w:rPr>
+          <w:rFonts w:hint="eastAsia"/>
+          <w:color w:val="000000" w:themeColor="text1"/>
+        </w:rPr>
+        <w:t>说明</w:t>
+      </w:r>
+      <w:r>
+        <w:rPr>
+          <w:color w:val="000000" w:themeColor="text1"/>
+        </w:rPr>
+        <w:t>”</w:t>
+      </w:r>
+    </w:p>
+    <w:p>
+      <w:pPr>
+        <w:ind w:firstLineChars="50" w:firstLine="105"/>
+        <w:rPr>
+          <w:color w:val="000000" w:themeColor="text1"/>
+        </w:rPr>
+      </w:pPr>
+      <w:r>
+        <w:rPr>
+          <w:noProof/>
+        </w:rPr>
+        <w:drawing>
+          <wp:inline distT="0" distB="0" distL="0" distR="0" wp14:anchorId="311F19B8" wp14:editId="112A8821">
+            <wp:extent cx="4000847" cy="693480"/>
+            <wp:effectExtent l="0" t="0" r="0" b="0"/>
+            <wp:docPr id="7" name="图片 7"/>
+            <wp:cNvGraphicFramePr>
+              <a:graphicFrameLocks xmlns:a="http://schemas.openxmlformats.org/drawingml/2006/main" noChangeAspect="1"/>
+            </wp:cNvGraphicFramePr>
+            <a:graphic xmlns:a="http://schemas.openxmlformats.org/drawingml/2006/main">
+              <a:graphicData uri="http://schemas.openxmlformats.org/drawingml/2006/picture">
+                <pic:pic xmlns:pic="http://schemas.openxmlformats.org/drawingml/2006/picture">
+                  <pic:nvPicPr>
+                    <pic:cNvPr id="1" name=""/>
+                    <pic:cNvPicPr/>
+                  </pic:nvPicPr>
+                  <pic:blipFill>
+                    <a:blip r:embed="rId13"/>
+                    <a:stretch>
+                      <a:fillRect/>
+                    </a:stretch>
+                  </pic:blipFill>
+                  <pic:spPr>
+                    <a:xfrm>
+                      <a:off x="0" y="0"/>
                       <a:ext cx="4000847" cy="693480"/>
                     </a:xfrm>
                     <a:prstGeom prst="rect">
@@ -1253,15 +1260,7 @@
         <w:rPr>
           <w:rFonts w:hint="eastAsia"/>
         </w:rPr>
-        <w:t>（分支名</w:t>
-      </w:r>
-      <w:bookmarkStart w:id="0" w:name="_GoBack"/>
-      <w:bookmarkEnd w:id="0"/>
-      <w:r>
-        <w:rPr>
-          <w:rFonts w:hint="eastAsia"/>
-        </w:rPr>
-        <w:t>）</w:t>
+        <w:t>（分支名）</w:t>
       </w:r>
     </w:p>
     <w:p>
@@ -1293,7 +1292,7 @@
                     </pic:cNvPicPr>
                   </pic:nvPicPr>
                   <pic:blipFill>
-                    <a:blip r:embed="rId13">
+                    <a:blip r:embed="rId14">
                       <a:extLst>
                         <a:ext uri="{28A0092B-C50C-407E-A947-70E740481C1C}">
                           <a14:useLocalDpi xmlns:a14="http://schemas.microsoft.com/office/drawing/2010/main" val="0"/>
@@ -1355,7 +1354,7 @@
                     </pic:cNvPicPr>
                   </pic:nvPicPr>
                   <pic:blipFill>
-                    <a:blip r:embed="rId14">
+                    <a:blip r:embed="rId15">
                       <a:extLst>
                         <a:ext uri="{28A0092B-C50C-407E-A947-70E740481C1C}">
                           <a14:useLocalDpi xmlns:a14="http://schemas.microsoft.com/office/drawing/2010/main" val="0"/>
@@ -1417,7 +1416,7 @@
                     </pic:cNvPicPr>
                   </pic:nvPicPr>
                   <pic:blipFill>
-                    <a:blip r:embed="rId15">
+                    <a:blip r:embed="rId16">
                       <a:extLst>
                         <a:ext uri="{28A0092B-C50C-407E-A947-70E740481C1C}">
                           <a14:useLocalDpi xmlns:a14="http://schemas.microsoft.com/office/drawing/2010/main" val="0"/>
@@ -1505,23 +1504,16 @@
     </w:p>
     <w:p>
       <w:pPr>
-        <w:rPr>
-          <w:color w:val="000000" w:themeColor="text1"/>
-        </w:rPr>
-      </w:pPr>
-      <w:r>
-        <w:rPr>
-          <w:rFonts w:hint="eastAsia"/>
-          <w:color w:val="000000" w:themeColor="text1"/>
-        </w:rPr>
-        <w:t>i</w:t>
-      </w:r>
-      <w:r>
-        <w:rPr>
-          <w:color w:val="000000" w:themeColor="text1"/>
-        </w:rPr>
-        <w:t>.</w:t>
-      </w:r>
+        <w:pStyle w:val="a5"/>
+        <w:numPr>
+          <w:ilvl w:val="0"/>
+          <w:numId w:val="1"/>
+        </w:numPr>
+        <w:ind w:firstLineChars="0"/>
+        <w:rPr>
+          <w:color w:val="000000" w:themeColor="text1"/>
+        </w:rPr>
+      </w:pPr>
       <w:r>
         <w:rPr>
           <w:rFonts w:hint="eastAsia"/>
@@ -1545,23 +1537,16 @@
     </w:p>
     <w:p>
       <w:pPr>
-        <w:rPr>
-          <w:color w:val="000000" w:themeColor="text1"/>
-        </w:rPr>
-      </w:pPr>
-      <w:r>
-        <w:rPr>
-          <w:rFonts w:hint="eastAsia"/>
-          <w:color w:val="000000" w:themeColor="text1"/>
-        </w:rPr>
-        <w:t>i</w:t>
-      </w:r>
-      <w:r>
-        <w:rPr>
-          <w:color w:val="000000" w:themeColor="text1"/>
-        </w:rPr>
-        <w:t>i.</w:t>
-      </w:r>
+        <w:pStyle w:val="a5"/>
+        <w:numPr>
+          <w:ilvl w:val="0"/>
+          <w:numId w:val="1"/>
+        </w:numPr>
+        <w:ind w:firstLineChars="0"/>
+        <w:rPr>
+          <w:color w:val="000000" w:themeColor="text1"/>
+        </w:rPr>
+      </w:pPr>
       <w:r>
         <w:rPr>
           <w:rFonts w:hint="eastAsia"/>
@@ -1578,17 +1563,22 @@
     </w:p>
     <w:p>
       <w:pPr>
-        <w:rPr>
-          <w:rFonts w:hint="eastAsia"/>
-          <w:color w:val="000000" w:themeColor="text1"/>
-        </w:rPr>
-      </w:pPr>
-      <w:r>
-        <w:rPr>
-          <w:rFonts w:hint="eastAsia"/>
-          <w:color w:val="000000" w:themeColor="text1"/>
-        </w:rPr>
-        <w:t>iii.切换分支-------git</w:t>
+        <w:pStyle w:val="a5"/>
+        <w:numPr>
+          <w:ilvl w:val="0"/>
+          <w:numId w:val="1"/>
+        </w:numPr>
+        <w:ind w:firstLineChars="0"/>
+        <w:rPr>
+          <w:color w:val="000000" w:themeColor="text1"/>
+        </w:rPr>
+      </w:pPr>
+      <w:r>
+        <w:rPr>
+          <w:rFonts w:hint="eastAsia"/>
+          <w:color w:val="000000" w:themeColor="text1"/>
+        </w:rPr>
+        <w:t>切换分支-------git</w:t>
       </w:r>
       <w:r>
         <w:rPr>
@@ -1603,6 +1593,49 @@
         </w:rPr>
         <w:t>分支名</w:t>
       </w:r>
+    </w:p>
+    <w:p>
+      <w:pPr>
+        <w:pStyle w:val="a5"/>
+        <w:numPr>
+          <w:ilvl w:val="0"/>
+          <w:numId w:val="1"/>
+        </w:numPr>
+        <w:ind w:firstLineChars="0"/>
+        <w:rPr>
+          <w:color w:val="000000" w:themeColor="text1"/>
+        </w:rPr>
+      </w:pPr>
+      <w:r>
+        <w:rPr>
+          <w:rFonts w:hint="eastAsia"/>
+          <w:color w:val="000000" w:themeColor="text1"/>
+        </w:rPr>
+        <w:t>查看状态-------git</w:t>
+      </w:r>
+      <w:r>
+        <w:rPr>
+          <w:color w:val="000000" w:themeColor="text1"/>
+        </w:rPr>
+        <w:t xml:space="preserve"> </w:t>
+      </w:r>
+      <w:r>
+        <w:rPr>
+          <w:rFonts w:hint="eastAsia"/>
+          <w:color w:val="000000" w:themeColor="text1"/>
+        </w:rPr>
+        <w:t>status</w:t>
+      </w:r>
+      <w:bookmarkStart w:id="0" w:name="_GoBack"/>
+      <w:bookmarkEnd w:id="0"/>
+    </w:p>
+    <w:p>
+      <w:pPr>
+        <w:rPr>
+          <w:rFonts w:hint="eastAsia"/>
+          <w:color w:val="000000" w:themeColor="text1"/>
+        </w:rPr>
+      </w:pPr>
     </w:p>
     <w:sectPr>
       <w:pgSz w:w="11906" w:h="16838"/>
@@ -1612,6 +1645,219 @@
     </w:sectPr>
   </w:body>
 </w:document>
+</file>
+
+<file path=word/numbering.xml><?xml version="1.0" encoding="utf-8"?>
+<w:numbering xmlns:wpc="http://schemas.microsoft.com/office/word/2010/wordprocessingCanvas" xmlns:cx="http://schemas.microsoft.com/office/drawing/2014/chartex" xmlns:cx1="http://schemas.microsoft.com/office/drawing/2015/9/8/chartex" xmlns:cx2="http://schemas.microsoft.com/office/drawing/2015/10/21/chartex" xmlns:cx3="http://schemas.microsoft.com/office/drawing/2016/5/9/chartex" xmlns:cx4="http://schemas.microsoft.com/office/drawing/2016/5/10/chartex" xmlns:cx5="http://schemas.microsoft.com/office/drawing/2016/5/11/chartex" xmlns:cx6="http://schemas.microsoft.com/office/drawing/2016/5/12/chartex" xmlns:cx7="http://schemas.microsoft.com/office/drawing/2016/5/13/chartex" xmlns:cx8="http://schemas.microsoft.com/office/drawing/2016/5/14/chartex" xmlns:mc="http://schemas.openxmlformats.org/markup-compatibility/2006" xmlns:aink="http://schemas.microsoft.com/office/drawing/2016/ink" xmlns:am3d="http://schemas.microsoft.com/office/drawing/2017/model3d" xmlns:o="urn:schemas-microsoft-com:office:office" xmlns:r="http://schemas.openxmlformats.org/officeDocument/2006/relationships" xmlns:m="http://schemas.openxmlformats.org/officeDocument/2006/math" xmlns:v="urn:schemas-microsoft-com:vml" xmlns:wp14="http://schemas.microsoft.com/office/word/2010/wordprocessingDrawing" xmlns:wp="http://schemas.openxmlformats.org/drawingml/2006/wordprocessingDrawing" xmlns:w10="urn:schemas-microsoft-com:office:word" xmlns:w="http://schemas.openxmlformats.org/wordprocessingml/2006/main" xmlns:w14="http://schemas.microsoft.com/office/word/2010/wordml" xmlns:w15="http://schemas.microsoft.com/office/word/2012/wordml" xmlns:w16cid="http://schemas.microsoft.com/office/word/2016/wordml/cid" xmlns:w16se="http://schemas.microsoft.com/office/word/2015/wordml/symex" xmlns:wpg="http://schemas.microsoft.com/office/word/2010/wordprocessingGroup" xmlns:wpi="http://schemas.microsoft.com/office/word/2010/wordprocessingInk" xmlns:wne="http://schemas.microsoft.com/office/word/2006/wordml" xmlns:wps="http://schemas.microsoft.com/office/word/2010/wordprocessingShape" mc:Ignorable="w14 w15 w16se w16cid wp14">
+  <w:abstractNum w:abstractNumId="0" w15:restartNumberingAfterBreak="0">
+    <w:nsid w:val="66343889"/>
+    <w:multiLevelType w:val="hybridMultilevel"/>
+    <w:tmpl w:val="06123CC4"/>
+    <w:lvl w:ilvl="0" w:tplc="F4286130">
+      <w:start w:val="1"/>
+      <w:numFmt w:val="lowerRoman"/>
+      <w:lvlText w:val="%1."/>
+      <w:lvlJc w:val="left"/>
+      <w:pPr>
+        <w:ind w:left="720" w:hanging="720"/>
+      </w:pPr>
+      <w:rPr>
+        <w:rFonts w:hint="default"/>
+      </w:rPr>
+    </w:lvl>
+    <w:lvl w:ilvl="1" w:tplc="04090019" w:tentative="1">
+      <w:start w:val="1"/>
+      <w:numFmt w:val="lowerLetter"/>
+      <w:lvlText w:val="%2)"/>
+      <w:lvlJc w:val="left"/>
+      <w:pPr>
+        <w:ind w:left="840" w:hanging="420"/>
+      </w:pPr>
+    </w:lvl>
+    <w:lvl w:ilvl="2" w:tplc="0409001B" w:tentative="1">
+      <w:start w:val="1"/>
+      <w:numFmt w:val="lowerRoman"/>
+      <w:lvlText w:val="%3."/>
+      <w:lvlJc w:val="right"/>
+      <w:pPr>
+        <w:ind w:left="1260" w:hanging="420"/>
+      </w:pPr>
+    </w:lvl>
+    <w:lvl w:ilvl="3" w:tplc="0409000F" w:tentative="1">
+      <w:start w:val="1"/>
+      <w:numFmt w:val="decimal"/>
+      <w:lvlText w:val="%4."/>
+      <w:lvlJc w:val="left"/>
+      <w:pPr>
+        <w:ind w:left="1680" w:hanging="420"/>
+      </w:pPr>
+    </w:lvl>
+    <w:lvl w:ilvl="4" w:tplc="04090019" w:tentative="1">
+      <w:start w:val="1"/>
+      <w:numFmt w:val="lowerLetter"/>
+      <w:lvlText w:val="%5)"/>
+      <w:lvlJc w:val="left"/>
+      <w:pPr>
+        <w:ind w:left="2100" w:hanging="420"/>
+      </w:pPr>
+    </w:lvl>
+    <w:lvl w:ilvl="5" w:tplc="0409001B" w:tentative="1">
+      <w:start w:val="1"/>
+      <w:numFmt w:val="lowerRoman"/>
+      <w:lvlText w:val="%6."/>
+      <w:lvlJc w:val="right"/>
+      <w:pPr>
+        <w:ind w:left="2520" w:hanging="420"/>
+      </w:pPr>
+    </w:lvl>
+    <w:lvl w:ilvl="6" w:tplc="0409000F" w:tentative="1">
+      <w:start w:val="1"/>
+      <w:numFmt w:val="decimal"/>
+      <w:lvlText w:val="%7."/>
+      <w:lvlJc w:val="left"/>
+      <w:pPr>
+        <w:ind w:left="2940" w:hanging="420"/>
+      </w:pPr>
+    </w:lvl>
+    <w:lvl w:ilvl="7" w:tplc="04090019" w:tentative="1">
+      <w:start w:val="1"/>
+      <w:numFmt w:val="lowerLetter"/>
+      <w:lvlText w:val="%8)"/>
+      <w:lvlJc w:val="left"/>
+      <w:pPr>
+        <w:ind w:left="3360" w:hanging="420"/>
+      </w:pPr>
+    </w:lvl>
+    <w:lvl w:ilvl="8" w:tplc="0409001B" w:tentative="1">
+      <w:start w:val="1"/>
+      <w:numFmt w:val="lowerRoman"/>
+      <w:lvlText w:val="%9."/>
+      <w:lvlJc w:val="right"/>
+      <w:pPr>
+        <w:ind w:left="3780" w:hanging="420"/>
+      </w:pPr>
+    </w:lvl>
+  </w:abstractNum>
+  <w:abstractNum w:abstractNumId="1" w15:restartNumberingAfterBreak="0">
+    <w:nsid w:val="68123D1C"/>
+    <w:multiLevelType w:val="hybridMultilevel"/>
+    <w:tmpl w:val="4B7416FE"/>
+    <w:lvl w:ilvl="0" w:tplc="04090001">
+      <w:start w:val="1"/>
+      <w:numFmt w:val="bullet"/>
+      <w:lvlText w:val=""/>
+      <w:lvlJc w:val="left"/>
+      <w:pPr>
+        <w:ind w:left="420" w:hanging="420"/>
+      </w:pPr>
+      <w:rPr>
+        <w:rFonts w:ascii="Wingdings" w:hAnsi="Wingdings" w:hint="default"/>
+      </w:rPr>
+    </w:lvl>
+    <w:lvl w:ilvl="1" w:tplc="04090003" w:tentative="1">
+      <w:start w:val="1"/>
+      <w:numFmt w:val="bullet"/>
+      <w:lvlText w:val=""/>
+      <w:lvlJc w:val="left"/>
+      <w:pPr>
+        <w:ind w:left="840" w:hanging="420"/>
+      </w:pPr>
+      <w:rPr>
+        <w:rFonts w:ascii="Wingdings" w:hAnsi="Wingdings" w:hint="default"/>
+      </w:rPr>
+    </w:lvl>
+    <w:lvl w:ilvl="2" w:tplc="04090005" w:tentative="1">
+      <w:start w:val="1"/>
+      <w:numFmt w:val="bullet"/>
+      <w:lvlText w:val=""/>
+      <w:lvlJc w:val="left"/>
+      <w:pPr>
+        <w:ind w:left="1260" w:hanging="420"/>
+      </w:pPr>
+      <w:rPr>
+        <w:rFonts w:ascii="Wingdings" w:hAnsi="Wingdings" w:hint="default"/>
+      </w:rPr>
+    </w:lvl>
+    <w:lvl w:ilvl="3" w:tplc="04090001" w:tentative="1">
+      <w:start w:val="1"/>
+      <w:numFmt w:val="bullet"/>
+      <w:lvlText w:val=""/>
+      <w:lvlJc w:val="left"/>
+      <w:pPr>
+        <w:ind w:left="1680" w:hanging="420"/>
+      </w:pPr>
+      <w:rPr>
+        <w:rFonts w:ascii="Wingdings" w:hAnsi="Wingdings" w:hint="default"/>
+      </w:rPr>
+    </w:lvl>
+    <w:lvl w:ilvl="4" w:tplc="04090003" w:tentative="1">
+      <w:start w:val="1"/>
+      <w:numFmt w:val="bullet"/>
+      <w:lvlText w:val=""/>
+      <w:lvlJc w:val="left"/>
+      <w:pPr>
+        <w:ind w:left="2100" w:hanging="420"/>
+      </w:pPr>
+      <w:rPr>
+        <w:rFonts w:ascii="Wingdings" w:hAnsi="Wingdings" w:hint="default"/>
+      </w:rPr>
+    </w:lvl>
+    <w:lvl w:ilvl="5" w:tplc="04090005" w:tentative="1">
+      <w:start w:val="1"/>
+      <w:numFmt w:val="bullet"/>
+      <w:lvlText w:val=""/>
+      <w:lvlJc w:val="left"/>
+      <w:pPr>
+        <w:ind w:left="2520" w:hanging="420"/>
+      </w:pPr>
+      <w:rPr>
+        <w:rFonts w:ascii="Wingdings" w:hAnsi="Wingdings" w:hint="default"/>
+      </w:rPr>
+    </w:lvl>
+    <w:lvl w:ilvl="6" w:tplc="04090001" w:tentative="1">
+      <w:start w:val="1"/>
+      <w:numFmt w:val="bullet"/>
+      <w:lvlText w:val=""/>
+      <w:lvlJc w:val="left"/>
+      <w:pPr>
+        <w:ind w:left="2940" w:hanging="420"/>
+      </w:pPr>
+      <w:rPr>
+        <w:rFonts w:ascii="Wingdings" w:hAnsi="Wingdings" w:hint="default"/>
+      </w:rPr>
+    </w:lvl>
+    <w:lvl w:ilvl="7" w:tplc="04090003" w:tentative="1">
+      <w:start w:val="1"/>
+      <w:numFmt w:val="bullet"/>
+      <w:lvlText w:val=""/>
+      <w:lvlJc w:val="left"/>
+      <w:pPr>
+        <w:ind w:left="3360" w:hanging="420"/>
+      </w:pPr>
+      <w:rPr>
+        <w:rFonts w:ascii="Wingdings" w:hAnsi="Wingdings" w:hint="default"/>
+      </w:rPr>
+    </w:lvl>
+    <w:lvl w:ilvl="8" w:tplc="04090005" w:tentative="1">
+      <w:start w:val="1"/>
+      <w:numFmt w:val="bullet"/>
+      <w:lvlText w:val=""/>
+      <w:lvlJc w:val="left"/>
+      <w:pPr>
+        <w:ind w:left="3780" w:hanging="420"/>
+      </w:pPr>
+      <w:rPr>
+        <w:rFonts w:ascii="Wingdings" w:hAnsi="Wingdings" w:hint="default"/>
+      </w:rPr>
+    </w:lvl>
+  </w:abstractNum>
+  <w:num w:numId="1">
+    <w:abstractNumId w:val="1"/>
+  </w:num>
+  <w:num w:numId="2">
+    <w:abstractNumId w:val="0"/>
+  </w:num>
+</w:numbering>
 </file>
 
 <file path=word/styles.xml><?xml version="1.0" encoding="utf-8"?>
@@ -2064,6 +2310,16 @@
       <w:shd w:val="clear" w:color="auto" w:fill="E1DFDD"/>
     </w:rPr>
   </w:style>
+  <w:style w:type="paragraph" w:styleId="a5">
+    <w:name w:val="List Paragraph"/>
+    <w:basedOn w:val="a"/>
+    <w:uiPriority w:val="34"/>
+    <w:qFormat/>
+    <w:rsid w:val="00CA5244"/>
+    <w:pPr>
+      <w:ind w:firstLineChars="200" w:firstLine="420"/>
+    </w:pPr>
+  </w:style>
 </w:styles>
 </file>
 
